--- a/Proposal/Ninjeng CP proposal.docx
+++ b/Proposal/Ninjeng CP proposal.docx
@@ -209,6 +209,13 @@
     <w:p/>
     <w:sdt>
       <w:sdtPr>
+        <w:rPr>
+          <w:rFonts w:asciiTheme="minorHAnsi" w:eastAsiaTheme="minorHAnsi" w:hAnsiTheme="minorHAnsi" w:cstheme="minorBidi"/>
+          <w:color w:val="auto"/>
+          <w:sz w:val="22"/>
+          <w:szCs w:val="22"/>
+          <w:lang w:val="en-GB"/>
+        </w:rPr>
         <w:id w:val="1006174528"/>
         <w:docPartObj>
           <w:docPartGallery w:val="Table of Contents"/>
@@ -217,14 +224,9 @@
       </w:sdtPr>
       <w:sdtEndPr>
         <w:rPr>
-          <w:rFonts w:asciiTheme="minorHAnsi" w:eastAsiaTheme="minorHAnsi" w:hAnsiTheme="minorHAnsi" w:cstheme="minorBidi"/>
           <w:b/>
           <w:bCs/>
           <w:noProof/>
-          <w:color w:val="auto"/>
-          <w:sz w:val="22"/>
-          <w:szCs w:val="22"/>
-          <w:lang w:val="en-GB"/>
         </w:rPr>
       </w:sdtEndPr>
       <w:sdtContent>
@@ -1727,436 +1729,433 @@
         </w:p>
       </w:sdtContent>
     </w:sdt>
+    <w:p/>
     <w:p>
-      <w:bookmarkStart w:id="0" w:name="_GoBack"/>
-      <w:bookmarkEnd w:id="0"/>
+      <w:pPr>
+        <w:rPr>
+          <w:rFonts w:asciiTheme="majorHAnsi" w:eastAsiaTheme="majorEastAsia" w:hAnsiTheme="majorHAnsi" w:cstheme="majorBidi"/>
+          <w:color w:val="2F5496" w:themeColor="accent1" w:themeShade="BF"/>
+        </w:rPr>
+      </w:pPr>
+      <w:r>
+        <w:br w:type="page"/>
+      </w:r>
     </w:p>
     <w:p>
       <w:pPr>
-        <w:rPr>
-          <w:rFonts w:asciiTheme="majorHAnsi" w:eastAsiaTheme="majorEastAsia" w:hAnsiTheme="majorHAnsi" w:cstheme="majorBidi"/>
-          <w:color w:val="2F5496" w:themeColor="accent1" w:themeShade="BF"/>
-        </w:rPr>
-      </w:pPr>
-      <w:r>
-        <w:br w:type="page"/>
-      </w:r>
+        <w:pStyle w:val="Heading1"/>
+        <w:rPr>
+          <w:sz w:val="40"/>
+          <w:szCs w:val="40"/>
+        </w:rPr>
+      </w:pPr>
+      <w:bookmarkStart w:id="0" w:name="_Toc5712184"/>
+      <w:bookmarkStart w:id="1" w:name="_Toc5746253"/>
+      <w:bookmarkStart w:id="2" w:name="_Toc5746495"/>
+      <w:r>
+        <w:rPr>
+          <w:sz w:val="40"/>
+          <w:szCs w:val="40"/>
+        </w:rPr>
+        <w:lastRenderedPageBreak/>
+        <w:t>Chapter 1</w:t>
+      </w:r>
+      <w:bookmarkEnd w:id="0"/>
+      <w:bookmarkEnd w:id="1"/>
+      <w:bookmarkEnd w:id="2"/>
     </w:p>
     <w:p>
       <w:pPr>
-        <w:pStyle w:val="Heading1"/>
-        <w:rPr>
-          <w:sz w:val="40"/>
-          <w:szCs w:val="40"/>
-        </w:rPr>
-      </w:pPr>
-      <w:bookmarkStart w:id="1" w:name="_Toc5712184"/>
-      <w:bookmarkStart w:id="2" w:name="_Toc5746253"/>
-      <w:bookmarkStart w:id="3" w:name="_Toc5746495"/>
-      <w:r>
-        <w:rPr>
-          <w:sz w:val="40"/>
-          <w:szCs w:val="40"/>
-        </w:rPr>
-        <w:lastRenderedPageBreak/>
-        <w:t>Chapter 1</w:t>
-      </w:r>
-      <w:bookmarkEnd w:id="1"/>
-      <w:bookmarkEnd w:id="2"/>
+        <w:pStyle w:val="Heading2"/>
+        <w:rPr>
+          <w:sz w:val="32"/>
+          <w:szCs w:val="32"/>
+        </w:rPr>
+      </w:pPr>
+      <w:bookmarkStart w:id="3" w:name="_Toc5712185"/>
+      <w:bookmarkStart w:id="4" w:name="_Toc5746254"/>
+      <w:bookmarkStart w:id="5" w:name="_Toc5746496"/>
+      <w:r>
+        <w:rPr>
+          <w:sz w:val="32"/>
+          <w:szCs w:val="32"/>
+        </w:rPr>
+        <w:t xml:space="preserve">1.1 </w:t>
+      </w:r>
+      <w:r>
+        <w:rPr>
+          <w:sz w:val="32"/>
+          <w:szCs w:val="32"/>
+        </w:rPr>
+        <w:t>Project introduction</w:t>
+      </w:r>
       <w:bookmarkEnd w:id="3"/>
+      <w:bookmarkEnd w:id="4"/>
+      <w:bookmarkEnd w:id="5"/>
+      <w:r>
+        <w:rPr>
+          <w:sz w:val="32"/>
+          <w:szCs w:val="32"/>
+        </w:rPr>
+        <w:t xml:space="preserve"> </w:t>
+      </w:r>
     </w:p>
     <w:p>
       <w:pPr>
+        <w:rPr>
+          <w:rFonts w:ascii="Arial" w:hAnsi="Arial" w:cs="Arial"/>
+          <w:color w:val="000000" w:themeColor="text1"/>
+        </w:rPr>
+      </w:pPr>
+      <w:r>
+        <w:rPr>
+          <w:rFonts w:ascii="Arial" w:hAnsi="Arial" w:cs="Arial"/>
+          <w:color w:val="000000" w:themeColor="text1"/>
+        </w:rPr>
+        <w:t xml:space="preserve">The time is changing as we speak and as well as the technology. The people are getting modern day by day. The people can share every single </w:t>
+      </w:r>
+      <w:r>
+        <w:rPr>
+          <w:rFonts w:ascii="Arial" w:hAnsi="Arial" w:cs="Arial"/>
+          <w:color w:val="000000" w:themeColor="text1"/>
+        </w:rPr>
+        <w:t>detail</w:t>
+      </w:r>
+      <w:r>
+        <w:rPr>
+          <w:rFonts w:ascii="Arial" w:hAnsi="Arial" w:cs="Arial"/>
+          <w:color w:val="000000" w:themeColor="text1"/>
+        </w:rPr>
+        <w:t xml:space="preserve"> to a certain person who is </w:t>
+      </w:r>
+      <w:r>
+        <w:rPr>
+          <w:rFonts w:ascii="Arial" w:hAnsi="Arial" w:cs="Arial"/>
+          <w:color w:val="000000" w:themeColor="text1"/>
+        </w:rPr>
+        <w:t>in</w:t>
+      </w:r>
+      <w:r>
+        <w:rPr>
+          <w:rFonts w:ascii="Arial" w:hAnsi="Arial" w:cs="Arial"/>
+          <w:color w:val="000000" w:themeColor="text1"/>
+        </w:rPr>
+        <w:t xml:space="preserve"> the other side of the world. </w:t>
+      </w:r>
+      <w:r>
+        <w:rPr>
+          <w:rFonts w:ascii="Arial" w:hAnsi="Arial" w:cs="Arial"/>
+          <w:color w:val="000000" w:themeColor="text1"/>
+        </w:rPr>
+        <w:t xml:space="preserve">The development of technology is also affecting the modern education process, In </w:t>
+      </w:r>
+      <w:r>
+        <w:rPr>
+          <w:rFonts w:ascii="Arial" w:hAnsi="Arial" w:cs="Arial"/>
+          <w:color w:val="000000" w:themeColor="text1"/>
+        </w:rPr>
+        <w:t>the modern education process people don’t only read form text book or go to library</w:t>
+      </w:r>
+      <w:r>
+        <w:rPr>
+          <w:rFonts w:ascii="Arial" w:hAnsi="Arial" w:cs="Arial"/>
+          <w:color w:val="000000" w:themeColor="text1"/>
+        </w:rPr>
+        <w:t xml:space="preserve"> for research</w:t>
+      </w:r>
+      <w:r>
+        <w:rPr>
+          <w:rFonts w:ascii="Arial" w:hAnsi="Arial" w:cs="Arial"/>
+          <w:color w:val="000000" w:themeColor="text1"/>
+        </w:rPr>
+        <w:t xml:space="preserve"> </w:t>
+      </w:r>
+      <w:r>
+        <w:rPr>
+          <w:rFonts w:ascii="Arial" w:hAnsi="Arial" w:cs="Arial"/>
+          <w:color w:val="000000" w:themeColor="text1"/>
+        </w:rPr>
+        <w:t>they can read</w:t>
+      </w:r>
+      <w:r>
+        <w:rPr>
+          <w:rFonts w:ascii="Arial" w:hAnsi="Arial" w:cs="Arial"/>
+          <w:color w:val="000000" w:themeColor="text1"/>
+        </w:rPr>
+        <w:t>/research from</w:t>
+      </w:r>
+      <w:r>
+        <w:rPr>
+          <w:rFonts w:ascii="Arial" w:hAnsi="Arial" w:cs="Arial"/>
+          <w:color w:val="000000" w:themeColor="text1"/>
+        </w:rPr>
+        <w:t xml:space="preserve"> the </w:t>
+      </w:r>
+      <w:r>
+        <w:rPr>
+          <w:rFonts w:ascii="Arial" w:hAnsi="Arial" w:cs="Arial"/>
+          <w:color w:val="000000" w:themeColor="text1"/>
+        </w:rPr>
+        <w:t>mobile, iPad and different other devices</w:t>
+      </w:r>
+      <w:r>
+        <w:rPr>
+          <w:rFonts w:ascii="Arial" w:hAnsi="Arial" w:cs="Arial"/>
+          <w:color w:val="000000" w:themeColor="text1"/>
+        </w:rPr>
+        <w:t xml:space="preserve"> through internet</w:t>
+      </w:r>
+      <w:r>
+        <w:rPr>
+          <w:rFonts w:ascii="Arial" w:hAnsi="Arial" w:cs="Arial"/>
+          <w:color w:val="000000" w:themeColor="text1"/>
+        </w:rPr>
+        <w:t>. Similarly,</w:t>
+      </w:r>
+      <w:r>
+        <w:rPr>
+          <w:rFonts w:ascii="Arial" w:hAnsi="Arial" w:cs="Arial"/>
+          <w:color w:val="000000" w:themeColor="text1"/>
+        </w:rPr>
+        <w:t xml:space="preserve"> I am developing </w:t>
+      </w:r>
+      <w:r>
+        <w:rPr>
+          <w:rFonts w:ascii="Arial" w:hAnsi="Arial" w:cs="Arial"/>
+          <w:color w:val="000000" w:themeColor="text1"/>
+        </w:rPr>
+        <w:t>a</w:t>
+      </w:r>
+      <w:r>
+        <w:rPr>
+          <w:rFonts w:ascii="Arial" w:hAnsi="Arial" w:cs="Arial"/>
+          <w:color w:val="000000" w:themeColor="text1"/>
+        </w:rPr>
+        <w:t xml:space="preserve"> project name</w:t>
+      </w:r>
+      <w:r>
+        <w:rPr>
+          <w:rFonts w:ascii="Arial" w:hAnsi="Arial" w:cs="Arial"/>
+          <w:color w:val="000000" w:themeColor="text1"/>
+        </w:rPr>
+        <w:t>d</w:t>
+      </w:r>
+      <w:r>
+        <w:rPr>
+          <w:rFonts w:ascii="Arial" w:hAnsi="Arial" w:cs="Arial"/>
+          <w:color w:val="000000" w:themeColor="text1"/>
+        </w:rPr>
+        <w:t xml:space="preserve"> </w:t>
+      </w:r>
+      <w:r>
+        <w:rPr>
+          <w:rFonts w:ascii="Arial" w:hAnsi="Arial" w:cs="Arial"/>
+          <w:color w:val="000000" w:themeColor="text1"/>
+        </w:rPr>
+        <w:t>“</w:t>
+      </w:r>
+      <w:r>
+        <w:rPr>
+          <w:rFonts w:ascii="Arial" w:hAnsi="Arial" w:cs="Arial"/>
+          <w:b/>
+          <w:color w:val="000000" w:themeColor="text1"/>
+        </w:rPr>
+        <w:t>Book reading system</w:t>
+      </w:r>
+      <w:r>
+        <w:rPr>
+          <w:rFonts w:ascii="Arial" w:hAnsi="Arial" w:cs="Arial"/>
+          <w:b/>
+          <w:color w:val="000000" w:themeColor="text1"/>
+        </w:rPr>
+        <w:t>”</w:t>
+      </w:r>
+      <w:r>
+        <w:rPr>
+          <w:rFonts w:ascii="Arial" w:hAnsi="Arial" w:cs="Arial"/>
+          <w:color w:val="000000" w:themeColor="text1"/>
+        </w:rPr>
+        <w:t xml:space="preserve"> which help the user to read book at any places as they please. </w:t>
+      </w:r>
+    </w:p>
+    <w:p>
+      <w:pPr>
+        <w:rPr>
+          <w:rFonts w:ascii="Arial" w:hAnsi="Arial" w:cs="Arial"/>
+          <w:color w:val="000000" w:themeColor="text1"/>
+        </w:rPr>
+      </w:pPr>
+      <w:r>
+        <w:rPr>
+          <w:rFonts w:ascii="Arial" w:hAnsi="Arial" w:cs="Arial"/>
+          <w:color w:val="000000" w:themeColor="text1"/>
+        </w:rPr>
+        <w:t>It is an electronic version of tradition printed book that can be read by using</w:t>
+      </w:r>
+      <w:r>
+        <w:rPr>
+          <w:rFonts w:ascii="Arial" w:hAnsi="Arial" w:cs="Arial"/>
+          <w:color w:val="000000" w:themeColor="text1"/>
+        </w:rPr>
+        <w:t xml:space="preserve"> </w:t>
+      </w:r>
+      <w:r>
+        <w:rPr>
+          <w:rFonts w:ascii="Arial" w:hAnsi="Arial" w:cs="Arial"/>
+          <w:color w:val="000000" w:themeColor="text1"/>
+        </w:rPr>
+        <w:t>smart phones</w:t>
+      </w:r>
+      <w:r>
+        <w:rPr>
+          <w:rFonts w:ascii="Arial" w:hAnsi="Arial" w:cs="Arial"/>
+          <w:color w:val="000000" w:themeColor="text1"/>
+        </w:rPr>
+        <w:t xml:space="preserve">. </w:t>
+      </w:r>
+      <w:r>
+        <w:rPr>
+          <w:rFonts w:ascii="Arial" w:hAnsi="Arial" w:cs="Arial"/>
+          <w:color w:val="000000" w:themeColor="text1"/>
+        </w:rPr>
+        <w:t xml:space="preserve">The project is a type of </w:t>
+      </w:r>
+      <w:r>
+        <w:rPr>
+          <w:rFonts w:ascii="Arial" w:hAnsi="Arial" w:cs="Arial"/>
+          <w:color w:val="000000" w:themeColor="text1"/>
+        </w:rPr>
+        <w:t>eBook</w:t>
+      </w:r>
+      <w:r>
+        <w:rPr>
+          <w:rFonts w:ascii="Arial" w:hAnsi="Arial" w:cs="Arial"/>
+          <w:color w:val="000000" w:themeColor="text1"/>
+        </w:rPr>
+        <w:t xml:space="preserve"> application software like Kindle, calibre etc. </w:t>
+      </w:r>
+      <w:r>
+        <w:rPr>
+          <w:rFonts w:ascii="Arial" w:hAnsi="Arial" w:cs="Arial"/>
+          <w:color w:val="000000" w:themeColor="text1"/>
+        </w:rPr>
+        <w:t xml:space="preserve">The concept of eBook software was invented by a woman in Spain named Angelia rules robles who was a school teacher. The idea of her was that the </w:t>
+      </w:r>
+      <w:r>
+        <w:rPr>
+          <w:rFonts w:ascii="Arial" w:hAnsi="Arial" w:cs="Arial"/>
+          <w:color w:val="000000" w:themeColor="text1"/>
+        </w:rPr>
+        <w:t>student</w:t>
+      </w:r>
+      <w:r>
+        <w:rPr>
+          <w:rFonts w:ascii="Arial" w:hAnsi="Arial" w:cs="Arial"/>
+          <w:color w:val="000000" w:themeColor="text1"/>
+        </w:rPr>
+        <w:t xml:space="preserve"> would not have to carry large books </w:t>
+      </w:r>
+      <w:r>
+        <w:rPr>
+          <w:rFonts w:ascii="Arial" w:hAnsi="Arial" w:cs="Arial"/>
+          <w:color w:val="000000" w:themeColor="text1"/>
+        </w:rPr>
+        <w:t xml:space="preserve">while coming to school and make their life easier. Since she had the idea in 1949 AD. That time period did not have any electrical devices so her project was </w:t>
+      </w:r>
+      <w:r>
+        <w:rPr>
+          <w:rFonts w:ascii="Arial" w:hAnsi="Arial" w:cs="Arial"/>
+          <w:color w:val="000000" w:themeColor="text1"/>
+        </w:rPr>
+        <w:t>rejected by the nature</w:t>
+      </w:r>
+      <w:r>
+        <w:rPr>
+          <w:rFonts w:ascii="Arial" w:hAnsi="Arial" w:cs="Arial"/>
+          <w:color w:val="000000" w:themeColor="text1"/>
+        </w:rPr>
+        <w:t>. But t</w:t>
+      </w:r>
+      <w:r>
+        <w:rPr>
+          <w:rFonts w:ascii="Arial" w:hAnsi="Arial" w:cs="Arial"/>
+          <w:color w:val="000000" w:themeColor="text1"/>
+        </w:rPr>
+        <w:t xml:space="preserve">he current time is ruled by computer/ smart phones so the project </w:t>
+      </w:r>
+      <w:r>
+        <w:rPr>
+          <w:rFonts w:ascii="Arial" w:hAnsi="Arial" w:cs="Arial"/>
+          <w:color w:val="000000" w:themeColor="text1"/>
+        </w:rPr>
+        <w:t>is effective</w:t>
+      </w:r>
+      <w:r>
+        <w:rPr>
+          <w:rFonts w:ascii="Arial" w:hAnsi="Arial" w:cs="Arial"/>
+          <w:color w:val="000000" w:themeColor="text1"/>
+        </w:rPr>
+        <w:t xml:space="preserve"> in the current time.</w:t>
+      </w:r>
+      <w:r>
+        <w:rPr>
+          <w:rFonts w:ascii="Arial" w:hAnsi="Arial" w:cs="Arial"/>
+          <w:color w:val="000000" w:themeColor="text1"/>
+        </w:rPr>
+        <w:t xml:space="preserve"> The programming language I will be using </w:t>
+      </w:r>
+      <w:r>
+        <w:rPr>
+          <w:rFonts w:ascii="Arial" w:hAnsi="Arial" w:cs="Arial"/>
+          <w:color w:val="000000" w:themeColor="text1"/>
+        </w:rPr>
+        <w:t xml:space="preserve">to develop the application will be Java because it is the most popular language for developing mobile application. </w:t>
+      </w:r>
+    </w:p>
+    <w:p>
+      <w:pPr>
+        <w:rPr>
+          <w:rFonts w:ascii="Arial" w:hAnsi="Arial" w:cs="Arial"/>
+          <w:color w:val="000000" w:themeColor="text1"/>
+        </w:rPr>
+      </w:pPr>
+    </w:p>
+    <w:p>
+      <w:pPr>
+        <w:rPr>
+          <w:rFonts w:ascii="Arial" w:hAnsi="Arial" w:cs="Arial"/>
+          <w:color w:val="000000" w:themeColor="text1"/>
+        </w:rPr>
+      </w:pPr>
+    </w:p>
+    <w:p>
+      <w:pPr>
         <w:pStyle w:val="Heading2"/>
         <w:rPr>
           <w:sz w:val="32"/>
           <w:szCs w:val="32"/>
         </w:rPr>
       </w:pPr>
-      <w:bookmarkStart w:id="4" w:name="_Toc5712185"/>
-      <w:bookmarkStart w:id="5" w:name="_Toc5746254"/>
-      <w:bookmarkStart w:id="6" w:name="_Toc5746496"/>
+      <w:bookmarkStart w:id="6" w:name="_Toc5712186"/>
+      <w:bookmarkStart w:id="7" w:name="_Toc5746255"/>
+      <w:bookmarkStart w:id="8" w:name="_Toc5746497"/>
       <w:r>
         <w:rPr>
           <w:sz w:val="32"/>
           <w:szCs w:val="32"/>
         </w:rPr>
-        <w:t xml:space="preserve">1.1 </w:t>
+        <w:t xml:space="preserve">1.2 </w:t>
       </w:r>
       <w:r>
         <w:rPr>
           <w:sz w:val="32"/>
           <w:szCs w:val="32"/>
         </w:rPr>
-        <w:t>Project introduction</w:t>
-      </w:r>
-      <w:bookmarkEnd w:id="4"/>
-      <w:bookmarkEnd w:id="5"/>
+        <w:t>Problem definition</w:t>
+      </w:r>
       <w:bookmarkEnd w:id="6"/>
-      <w:r>
-        <w:rPr>
-          <w:sz w:val="32"/>
-          <w:szCs w:val="32"/>
-        </w:rPr>
-        <w:t xml:space="preserve"> </w:t>
-      </w:r>
-    </w:p>
-    <w:p>
-      <w:pPr>
-        <w:rPr>
-          <w:rFonts w:ascii="Arial" w:hAnsi="Arial" w:cs="Arial"/>
-          <w:color w:val="000000" w:themeColor="text1"/>
-        </w:rPr>
-      </w:pPr>
-      <w:r>
-        <w:rPr>
-          <w:rFonts w:ascii="Arial" w:hAnsi="Arial" w:cs="Arial"/>
-          <w:color w:val="000000" w:themeColor="text1"/>
-        </w:rPr>
-        <w:t xml:space="preserve">The time is changing as we speak and as well as the technology. The people are getting modern day by day. The people can share every single </w:t>
-      </w:r>
-      <w:r>
-        <w:rPr>
-          <w:rFonts w:ascii="Arial" w:hAnsi="Arial" w:cs="Arial"/>
-          <w:color w:val="000000" w:themeColor="text1"/>
-        </w:rPr>
-        <w:t>detail</w:t>
-      </w:r>
-      <w:r>
-        <w:rPr>
-          <w:rFonts w:ascii="Arial" w:hAnsi="Arial" w:cs="Arial"/>
-          <w:color w:val="000000" w:themeColor="text1"/>
-        </w:rPr>
-        <w:t xml:space="preserve"> to a certain person who is </w:t>
-      </w:r>
-      <w:r>
-        <w:rPr>
-          <w:rFonts w:ascii="Arial" w:hAnsi="Arial" w:cs="Arial"/>
-          <w:color w:val="000000" w:themeColor="text1"/>
-        </w:rPr>
-        <w:t>in</w:t>
-      </w:r>
-      <w:r>
-        <w:rPr>
-          <w:rFonts w:ascii="Arial" w:hAnsi="Arial" w:cs="Arial"/>
-          <w:color w:val="000000" w:themeColor="text1"/>
-        </w:rPr>
-        <w:t xml:space="preserve"> the other side of the world. </w:t>
-      </w:r>
-      <w:r>
-        <w:rPr>
-          <w:rFonts w:ascii="Arial" w:hAnsi="Arial" w:cs="Arial"/>
-          <w:color w:val="000000" w:themeColor="text1"/>
-        </w:rPr>
-        <w:t xml:space="preserve">The development of technology is also affecting the modern education process, In </w:t>
-      </w:r>
-      <w:r>
-        <w:rPr>
-          <w:rFonts w:ascii="Arial" w:hAnsi="Arial" w:cs="Arial"/>
-          <w:color w:val="000000" w:themeColor="text1"/>
-        </w:rPr>
-        <w:t>the modern education process people don’t only read form text book or go to library</w:t>
-      </w:r>
-      <w:r>
-        <w:rPr>
-          <w:rFonts w:ascii="Arial" w:hAnsi="Arial" w:cs="Arial"/>
-          <w:color w:val="000000" w:themeColor="text1"/>
-        </w:rPr>
-        <w:t xml:space="preserve"> for research</w:t>
-      </w:r>
-      <w:r>
-        <w:rPr>
-          <w:rFonts w:ascii="Arial" w:hAnsi="Arial" w:cs="Arial"/>
-          <w:color w:val="000000" w:themeColor="text1"/>
-        </w:rPr>
-        <w:t xml:space="preserve"> </w:t>
-      </w:r>
-      <w:r>
-        <w:rPr>
-          <w:rFonts w:ascii="Arial" w:hAnsi="Arial" w:cs="Arial"/>
-          <w:color w:val="000000" w:themeColor="text1"/>
-        </w:rPr>
-        <w:t>they can read</w:t>
-      </w:r>
-      <w:r>
-        <w:rPr>
-          <w:rFonts w:ascii="Arial" w:hAnsi="Arial" w:cs="Arial"/>
-          <w:color w:val="000000" w:themeColor="text1"/>
-        </w:rPr>
-        <w:t>/research from</w:t>
-      </w:r>
-      <w:r>
-        <w:rPr>
-          <w:rFonts w:ascii="Arial" w:hAnsi="Arial" w:cs="Arial"/>
-          <w:color w:val="000000" w:themeColor="text1"/>
-        </w:rPr>
-        <w:t xml:space="preserve"> the </w:t>
-      </w:r>
-      <w:r>
-        <w:rPr>
-          <w:rFonts w:ascii="Arial" w:hAnsi="Arial" w:cs="Arial"/>
-          <w:color w:val="000000" w:themeColor="text1"/>
-        </w:rPr>
-        <w:t>mobile, iPad and different other devices</w:t>
-      </w:r>
-      <w:r>
-        <w:rPr>
-          <w:rFonts w:ascii="Arial" w:hAnsi="Arial" w:cs="Arial"/>
-          <w:color w:val="000000" w:themeColor="text1"/>
-        </w:rPr>
-        <w:t xml:space="preserve"> through internet</w:t>
-      </w:r>
-      <w:r>
-        <w:rPr>
-          <w:rFonts w:ascii="Arial" w:hAnsi="Arial" w:cs="Arial"/>
-          <w:color w:val="000000" w:themeColor="text1"/>
-        </w:rPr>
-        <w:t>. Similarly,</w:t>
-      </w:r>
-      <w:r>
-        <w:rPr>
-          <w:rFonts w:ascii="Arial" w:hAnsi="Arial" w:cs="Arial"/>
-          <w:color w:val="000000" w:themeColor="text1"/>
-        </w:rPr>
-        <w:t xml:space="preserve"> I am developing </w:t>
-      </w:r>
-      <w:r>
-        <w:rPr>
-          <w:rFonts w:ascii="Arial" w:hAnsi="Arial" w:cs="Arial"/>
-          <w:color w:val="000000" w:themeColor="text1"/>
-        </w:rPr>
-        <w:t>a</w:t>
-      </w:r>
-      <w:r>
-        <w:rPr>
-          <w:rFonts w:ascii="Arial" w:hAnsi="Arial" w:cs="Arial"/>
-          <w:color w:val="000000" w:themeColor="text1"/>
-        </w:rPr>
-        <w:t xml:space="preserve"> project name</w:t>
-      </w:r>
-      <w:r>
-        <w:rPr>
-          <w:rFonts w:ascii="Arial" w:hAnsi="Arial" w:cs="Arial"/>
-          <w:color w:val="000000" w:themeColor="text1"/>
-        </w:rPr>
-        <w:t>d</w:t>
-      </w:r>
-      <w:r>
-        <w:rPr>
-          <w:rFonts w:ascii="Arial" w:hAnsi="Arial" w:cs="Arial"/>
-          <w:color w:val="000000" w:themeColor="text1"/>
-        </w:rPr>
-        <w:t xml:space="preserve"> </w:t>
-      </w:r>
-      <w:r>
-        <w:rPr>
-          <w:rFonts w:ascii="Arial" w:hAnsi="Arial" w:cs="Arial"/>
-          <w:color w:val="000000" w:themeColor="text1"/>
-        </w:rPr>
-        <w:t>“</w:t>
-      </w:r>
-      <w:r>
-        <w:rPr>
-          <w:rFonts w:ascii="Arial" w:hAnsi="Arial" w:cs="Arial"/>
-          <w:b/>
-          <w:color w:val="000000" w:themeColor="text1"/>
-        </w:rPr>
-        <w:t>Book reading system</w:t>
-      </w:r>
-      <w:r>
-        <w:rPr>
-          <w:rFonts w:ascii="Arial" w:hAnsi="Arial" w:cs="Arial"/>
-          <w:b/>
-          <w:color w:val="000000" w:themeColor="text1"/>
-        </w:rPr>
-        <w:t>”</w:t>
-      </w:r>
-      <w:r>
-        <w:rPr>
-          <w:rFonts w:ascii="Arial" w:hAnsi="Arial" w:cs="Arial"/>
-          <w:color w:val="000000" w:themeColor="text1"/>
-        </w:rPr>
-        <w:t xml:space="preserve"> which help the user to read book at any places as they please. </w:t>
-      </w:r>
-    </w:p>
-    <w:p>
-      <w:pPr>
-        <w:rPr>
-          <w:rFonts w:ascii="Arial" w:hAnsi="Arial" w:cs="Arial"/>
-          <w:color w:val="000000" w:themeColor="text1"/>
-        </w:rPr>
-      </w:pPr>
-      <w:r>
-        <w:rPr>
-          <w:rFonts w:ascii="Arial" w:hAnsi="Arial" w:cs="Arial"/>
-          <w:color w:val="000000" w:themeColor="text1"/>
-        </w:rPr>
-        <w:t>It is an electronic version of tradition printed book that can be read by using</w:t>
-      </w:r>
-      <w:r>
-        <w:rPr>
-          <w:rFonts w:ascii="Arial" w:hAnsi="Arial" w:cs="Arial"/>
-          <w:color w:val="000000" w:themeColor="text1"/>
-        </w:rPr>
-        <w:t xml:space="preserve"> </w:t>
-      </w:r>
-      <w:r>
-        <w:rPr>
-          <w:rFonts w:ascii="Arial" w:hAnsi="Arial" w:cs="Arial"/>
-          <w:color w:val="000000" w:themeColor="text1"/>
-        </w:rPr>
-        <w:t>smart phones</w:t>
-      </w:r>
-      <w:r>
-        <w:rPr>
-          <w:rFonts w:ascii="Arial" w:hAnsi="Arial" w:cs="Arial"/>
-          <w:color w:val="000000" w:themeColor="text1"/>
-        </w:rPr>
-        <w:t xml:space="preserve">. </w:t>
-      </w:r>
-      <w:r>
-        <w:rPr>
-          <w:rFonts w:ascii="Arial" w:hAnsi="Arial" w:cs="Arial"/>
-          <w:color w:val="000000" w:themeColor="text1"/>
-        </w:rPr>
-        <w:t xml:space="preserve">The project is a type of </w:t>
-      </w:r>
-      <w:r>
-        <w:rPr>
-          <w:rFonts w:ascii="Arial" w:hAnsi="Arial" w:cs="Arial"/>
-          <w:color w:val="000000" w:themeColor="text1"/>
-        </w:rPr>
-        <w:t>eBook</w:t>
-      </w:r>
-      <w:r>
-        <w:rPr>
-          <w:rFonts w:ascii="Arial" w:hAnsi="Arial" w:cs="Arial"/>
-          <w:color w:val="000000" w:themeColor="text1"/>
-        </w:rPr>
-        <w:t xml:space="preserve"> application software like Kindle, calibre etc. </w:t>
-      </w:r>
-      <w:r>
-        <w:rPr>
-          <w:rFonts w:ascii="Arial" w:hAnsi="Arial" w:cs="Arial"/>
-          <w:color w:val="000000" w:themeColor="text1"/>
-        </w:rPr>
-        <w:t xml:space="preserve">The concept of eBook software was invented by a woman in Spain named Angelia rules robles who was a school teacher. The idea of her was that the </w:t>
-      </w:r>
-      <w:r>
-        <w:rPr>
-          <w:rFonts w:ascii="Arial" w:hAnsi="Arial" w:cs="Arial"/>
-          <w:color w:val="000000" w:themeColor="text1"/>
-        </w:rPr>
-        <w:t>student</w:t>
-      </w:r>
-      <w:r>
-        <w:rPr>
-          <w:rFonts w:ascii="Arial" w:hAnsi="Arial" w:cs="Arial"/>
-          <w:color w:val="000000" w:themeColor="text1"/>
-        </w:rPr>
-        <w:t xml:space="preserve"> would not have to carry large books </w:t>
-      </w:r>
-      <w:r>
-        <w:rPr>
-          <w:rFonts w:ascii="Arial" w:hAnsi="Arial" w:cs="Arial"/>
-          <w:color w:val="000000" w:themeColor="text1"/>
-        </w:rPr>
-        <w:t xml:space="preserve">while coming to school and make their life easier. Since she had the idea in 1949 AD. That time period did not have any electrical devices so her project was </w:t>
-      </w:r>
-      <w:r>
-        <w:rPr>
-          <w:rFonts w:ascii="Arial" w:hAnsi="Arial" w:cs="Arial"/>
-          <w:color w:val="000000" w:themeColor="text1"/>
-        </w:rPr>
-        <w:t>rejected by the nature</w:t>
-      </w:r>
-      <w:r>
-        <w:rPr>
-          <w:rFonts w:ascii="Arial" w:hAnsi="Arial" w:cs="Arial"/>
-          <w:color w:val="000000" w:themeColor="text1"/>
-        </w:rPr>
-        <w:t>. But t</w:t>
-      </w:r>
-      <w:r>
-        <w:rPr>
-          <w:rFonts w:ascii="Arial" w:hAnsi="Arial" w:cs="Arial"/>
-          <w:color w:val="000000" w:themeColor="text1"/>
-        </w:rPr>
-        <w:t xml:space="preserve">he current time is ruled by computer/ smart phones so the project </w:t>
-      </w:r>
-      <w:r>
-        <w:rPr>
-          <w:rFonts w:ascii="Arial" w:hAnsi="Arial" w:cs="Arial"/>
-          <w:color w:val="000000" w:themeColor="text1"/>
-        </w:rPr>
-        <w:t>is effective</w:t>
-      </w:r>
-      <w:r>
-        <w:rPr>
-          <w:rFonts w:ascii="Arial" w:hAnsi="Arial" w:cs="Arial"/>
-          <w:color w:val="000000" w:themeColor="text1"/>
-        </w:rPr>
-        <w:t xml:space="preserve"> in the current time.</w:t>
-      </w:r>
-      <w:r>
-        <w:rPr>
-          <w:rFonts w:ascii="Arial" w:hAnsi="Arial" w:cs="Arial"/>
-          <w:color w:val="000000" w:themeColor="text1"/>
-        </w:rPr>
-        <w:t xml:space="preserve"> The programming language I will be using </w:t>
-      </w:r>
-      <w:r>
-        <w:rPr>
-          <w:rFonts w:ascii="Arial" w:hAnsi="Arial" w:cs="Arial"/>
-          <w:color w:val="000000" w:themeColor="text1"/>
-        </w:rPr>
-        <w:t xml:space="preserve">to develop the application will be Java because it is the most popular language for developing mobile application. </w:t>
-      </w:r>
-    </w:p>
-    <w:p>
-      <w:pPr>
-        <w:rPr>
-          <w:rFonts w:ascii="Arial" w:hAnsi="Arial" w:cs="Arial"/>
-          <w:color w:val="000000" w:themeColor="text1"/>
-        </w:rPr>
-      </w:pPr>
-    </w:p>
-    <w:p>
-      <w:pPr>
-        <w:rPr>
-          <w:rFonts w:ascii="Arial" w:hAnsi="Arial" w:cs="Arial"/>
-          <w:color w:val="000000" w:themeColor="text1"/>
-        </w:rPr>
-      </w:pPr>
-    </w:p>
-    <w:p>
-      <w:pPr>
-        <w:pStyle w:val="Heading2"/>
-        <w:rPr>
-          <w:sz w:val="32"/>
-          <w:szCs w:val="32"/>
-        </w:rPr>
-      </w:pPr>
-      <w:bookmarkStart w:id="7" w:name="_Toc5712186"/>
-      <w:bookmarkStart w:id="8" w:name="_Toc5746255"/>
-      <w:bookmarkStart w:id="9" w:name="_Toc5746497"/>
-      <w:r>
-        <w:rPr>
-          <w:sz w:val="32"/>
-          <w:szCs w:val="32"/>
-        </w:rPr>
-        <w:t xml:space="preserve">1.2 </w:t>
-      </w:r>
-      <w:r>
-        <w:rPr>
-          <w:sz w:val="32"/>
-          <w:szCs w:val="32"/>
-        </w:rPr>
-        <w:t>Problem definition</w:t>
-      </w:r>
       <w:bookmarkEnd w:id="7"/>
       <w:bookmarkEnd w:id="8"/>
-      <w:bookmarkEnd w:id="9"/>
     </w:p>
     <w:p>
       <w:pPr>
@@ -2358,9 +2357,9 @@
           <w:szCs w:val="40"/>
         </w:rPr>
       </w:pPr>
-      <w:bookmarkStart w:id="10" w:name="_Toc5712187"/>
-      <w:bookmarkStart w:id="11" w:name="_Toc5746256"/>
-      <w:bookmarkStart w:id="12" w:name="_Toc5746498"/>
+      <w:bookmarkStart w:id="9" w:name="_Toc5712187"/>
+      <w:bookmarkStart w:id="10" w:name="_Toc5746256"/>
+      <w:bookmarkStart w:id="11" w:name="_Toc5746498"/>
       <w:r>
         <w:rPr>
           <w:sz w:val="40"/>
@@ -2369,9 +2368,9 @@
         <w:lastRenderedPageBreak/>
         <w:t>Chapter 2</w:t>
       </w:r>
+      <w:bookmarkEnd w:id="9"/>
       <w:bookmarkEnd w:id="10"/>
       <w:bookmarkEnd w:id="11"/>
-      <w:bookmarkEnd w:id="12"/>
     </w:p>
     <w:p>
       <w:pPr>
@@ -2381,9 +2380,9 @@
           <w:szCs w:val="32"/>
         </w:rPr>
       </w:pPr>
-      <w:bookmarkStart w:id="13" w:name="_Toc5712188"/>
-      <w:bookmarkStart w:id="14" w:name="_Toc5746257"/>
-      <w:bookmarkStart w:id="15" w:name="_Toc5746499"/>
+      <w:bookmarkStart w:id="12" w:name="_Toc5712188"/>
+      <w:bookmarkStart w:id="13" w:name="_Toc5746257"/>
+      <w:bookmarkStart w:id="14" w:name="_Toc5746499"/>
       <w:r>
         <w:rPr>
           <w:sz w:val="32"/>
@@ -2398,9 +2397,9 @@
         </w:rPr>
         <w:t>Scope</w:t>
       </w:r>
+      <w:bookmarkEnd w:id="12"/>
       <w:bookmarkEnd w:id="13"/>
       <w:bookmarkEnd w:id="14"/>
-      <w:bookmarkEnd w:id="15"/>
     </w:p>
     <w:p>
       <w:pPr>
@@ -2762,9 +2761,9 @@
           <w:szCs w:val="32"/>
         </w:rPr>
       </w:pPr>
-      <w:bookmarkStart w:id="16" w:name="_Toc5712189"/>
-      <w:bookmarkStart w:id="17" w:name="_Toc5746258"/>
-      <w:bookmarkStart w:id="18" w:name="_Toc5746500"/>
+      <w:bookmarkStart w:id="15" w:name="_Toc5712189"/>
+      <w:bookmarkStart w:id="16" w:name="_Toc5746258"/>
+      <w:bookmarkStart w:id="17" w:name="_Toc5746500"/>
       <w:r>
         <w:rPr>
           <w:sz w:val="32"/>
@@ -2786,9 +2785,9 @@
         </w:rPr>
         <w:t xml:space="preserve"> Aims</w:t>
       </w:r>
+      <w:bookmarkEnd w:id="15"/>
       <w:bookmarkEnd w:id="16"/>
       <w:bookmarkEnd w:id="17"/>
-      <w:bookmarkEnd w:id="18"/>
       <w:r>
         <w:rPr>
           <w:sz w:val="32"/>
@@ -2901,9 +2900,9 @@
           <w:szCs w:val="32"/>
         </w:rPr>
       </w:pPr>
-      <w:bookmarkStart w:id="19" w:name="_Toc5712190"/>
-      <w:bookmarkStart w:id="20" w:name="_Toc5746259"/>
-      <w:bookmarkStart w:id="21" w:name="_Toc5746501"/>
+      <w:bookmarkStart w:id="18" w:name="_Toc5712190"/>
+      <w:bookmarkStart w:id="19" w:name="_Toc5746259"/>
+      <w:bookmarkStart w:id="20" w:name="_Toc5746501"/>
       <w:r>
         <w:rPr>
           <w:sz w:val="32"/>
@@ -2925,9 +2924,9 @@
         </w:rPr>
         <w:t xml:space="preserve"> objectives</w:t>
       </w:r>
+      <w:bookmarkEnd w:id="18"/>
       <w:bookmarkEnd w:id="19"/>
       <w:bookmarkEnd w:id="20"/>
-      <w:bookmarkEnd w:id="21"/>
       <w:r>
         <w:rPr>
           <w:sz w:val="32"/>
@@ -3062,7 +3061,7 @@
           <w:szCs w:val="32"/>
         </w:rPr>
       </w:pPr>
-      <w:bookmarkStart w:id="22" w:name="_Toc5712191"/>
+      <w:bookmarkStart w:id="21" w:name="_Toc5712191"/>
       <w:r>
         <w:rPr>
           <w:sz w:val="32"/>
@@ -3079,8 +3078,8 @@
           <w:szCs w:val="32"/>
         </w:rPr>
       </w:pPr>
-      <w:bookmarkStart w:id="23" w:name="_Toc5746260"/>
-      <w:bookmarkStart w:id="24" w:name="_Toc5746502"/>
+      <w:bookmarkStart w:id="22" w:name="_Toc5746260"/>
+      <w:bookmarkStart w:id="23" w:name="_Toc5746502"/>
       <w:r>
         <w:rPr>
           <w:sz w:val="32"/>
@@ -3103,9 +3102,9 @@
         </w:rPr>
         <w:t xml:space="preserve"> Development methods</w:t>
       </w:r>
+      <w:bookmarkEnd w:id="21"/>
       <w:bookmarkEnd w:id="22"/>
       <w:bookmarkEnd w:id="23"/>
-      <w:bookmarkEnd w:id="24"/>
     </w:p>
     <w:p>
       <w:pPr>
@@ -3402,7 +3401,7 @@
           <w:szCs w:val="32"/>
         </w:rPr>
       </w:pPr>
-      <w:bookmarkStart w:id="25" w:name="_Toc5712192"/>
+      <w:bookmarkStart w:id="24" w:name="_Toc5712192"/>
       <w:r>
         <w:rPr>
           <w:sz w:val="32"/>
@@ -3419,8 +3418,8 @@
           <w:szCs w:val="32"/>
         </w:rPr>
       </w:pPr>
-      <w:bookmarkStart w:id="26" w:name="_Toc5746261"/>
-      <w:bookmarkStart w:id="27" w:name="_Toc5746503"/>
+      <w:bookmarkStart w:id="25" w:name="_Toc5746261"/>
+      <w:bookmarkStart w:id="26" w:name="_Toc5746503"/>
       <w:r>
         <w:rPr>
           <w:sz w:val="32"/>
@@ -3450,9 +3449,9 @@
         </w:rPr>
         <w:t>Design pattern</w:t>
       </w:r>
+      <w:bookmarkEnd w:id="24"/>
       <w:bookmarkEnd w:id="25"/>
       <w:bookmarkEnd w:id="26"/>
-      <w:bookmarkEnd w:id="27"/>
       <w:r>
         <w:rPr>
           <w:sz w:val="32"/>
@@ -3846,7 +3845,7 @@
           <w:szCs w:val="40"/>
         </w:rPr>
       </w:pPr>
-      <w:bookmarkStart w:id="28" w:name="_Toc5712193"/>
+      <w:bookmarkStart w:id="27" w:name="_Toc5712193"/>
       <w:r>
         <w:rPr>
           <w:sz w:val="40"/>
@@ -3863,8 +3862,8 @@
           <w:szCs w:val="40"/>
         </w:rPr>
       </w:pPr>
-      <w:bookmarkStart w:id="29" w:name="_Toc5746262"/>
-      <w:bookmarkStart w:id="30" w:name="_Toc5746504"/>
+      <w:bookmarkStart w:id="28" w:name="_Toc5746262"/>
+      <w:bookmarkStart w:id="29" w:name="_Toc5746504"/>
       <w:r>
         <w:rPr>
           <w:sz w:val="40"/>
@@ -3873,9 +3872,9 @@
         <w:lastRenderedPageBreak/>
         <w:t>Chapter 3</w:t>
       </w:r>
+      <w:bookmarkEnd w:id="27"/>
       <w:bookmarkEnd w:id="28"/>
       <w:bookmarkEnd w:id="29"/>
-      <w:bookmarkEnd w:id="30"/>
     </w:p>
     <w:p>
       <w:pPr>
@@ -3885,9 +3884,9 @@
           <w:szCs w:val="32"/>
         </w:rPr>
       </w:pPr>
-      <w:bookmarkStart w:id="31" w:name="_Toc5712194"/>
-      <w:bookmarkStart w:id="32" w:name="_Toc5746263"/>
-      <w:bookmarkStart w:id="33" w:name="_Toc5746505"/>
+      <w:bookmarkStart w:id="30" w:name="_Toc5712194"/>
+      <w:bookmarkStart w:id="31" w:name="_Toc5746263"/>
+      <w:bookmarkStart w:id="32" w:name="_Toc5746505"/>
       <w:r>
         <w:rPr>
           <w:sz w:val="32"/>
@@ -3902,9 +3901,9 @@
         </w:rPr>
         <w:t>Project plan</w:t>
       </w:r>
+      <w:bookmarkEnd w:id="30"/>
       <w:bookmarkEnd w:id="31"/>
       <w:bookmarkEnd w:id="32"/>
-      <w:bookmarkEnd w:id="33"/>
       <w:r>
         <w:rPr>
           <w:sz w:val="32"/>
@@ -3936,9 +3935,9 @@
           <w:szCs w:val="32"/>
         </w:rPr>
       </w:pPr>
-      <w:bookmarkStart w:id="34" w:name="_Toc5712195"/>
-      <w:bookmarkStart w:id="35" w:name="_Toc5746264"/>
-      <w:bookmarkStart w:id="36" w:name="_Toc5746506"/>
+      <w:bookmarkStart w:id="33" w:name="_Toc5712195"/>
+      <w:bookmarkStart w:id="34" w:name="_Toc5746264"/>
+      <w:bookmarkStart w:id="35" w:name="_Toc5746506"/>
       <w:r>
         <w:rPr>
           <w:sz w:val="32"/>
@@ -3953,9 +3952,9 @@
         </w:rPr>
         <w:t>Work Breakdown Structure (WBS) and Time Estimate</w:t>
       </w:r>
+      <w:bookmarkEnd w:id="33"/>
       <w:bookmarkEnd w:id="34"/>
       <w:bookmarkEnd w:id="35"/>
-      <w:bookmarkEnd w:id="36"/>
       <w:r>
         <w:rPr>
           <w:sz w:val="32"/>
@@ -4124,8 +4123,8 @@
           <w:szCs w:val="32"/>
         </w:rPr>
       </w:pPr>
-      <w:bookmarkStart w:id="37" w:name="_Toc5746265"/>
-      <w:bookmarkStart w:id="38" w:name="_Toc5746507"/>
+      <w:bookmarkStart w:id="36" w:name="_Toc5746265"/>
+      <w:bookmarkStart w:id="37" w:name="_Toc5746507"/>
       <w:r>
         <w:rPr>
           <w:sz w:val="32"/>
@@ -4141,8 +4140,8 @@
         </w:rPr>
         <w:t xml:space="preserve"> Showing the Work Breakdown structure in tabular form.</w:t>
       </w:r>
+      <w:bookmarkEnd w:id="36"/>
       <w:bookmarkEnd w:id="37"/>
-      <w:bookmarkEnd w:id="38"/>
     </w:p>
     <w:tbl>
       <w:tblPr>
@@ -5450,7 +5449,7 @@
           <w:szCs w:val="32"/>
         </w:rPr>
       </w:pPr>
-      <w:bookmarkStart w:id="39" w:name="_Toc5712196"/>
+      <w:bookmarkStart w:id="38" w:name="_Toc5712196"/>
       <w:r>
         <w:rPr>
           <w:sz w:val="32"/>
@@ -5467,8 +5466,8 @@
           <w:szCs w:val="32"/>
         </w:rPr>
       </w:pPr>
-      <w:bookmarkStart w:id="40" w:name="_Toc5746266"/>
-      <w:bookmarkStart w:id="41" w:name="_Toc5746508"/>
+      <w:bookmarkStart w:id="39" w:name="_Toc5746266"/>
+      <w:bookmarkStart w:id="40" w:name="_Toc5746508"/>
       <w:r>
         <w:rPr>
           <w:sz w:val="32"/>
@@ -5484,9 +5483,9 @@
         </w:rPr>
         <w:t>Milestones</w:t>
       </w:r>
+      <w:bookmarkEnd w:id="38"/>
       <w:bookmarkEnd w:id="39"/>
       <w:bookmarkEnd w:id="40"/>
-      <w:bookmarkEnd w:id="41"/>
     </w:p>
     <w:p>
       <w:pPr>
@@ -8453,7 +8452,7 @@
           <w:szCs w:val="32"/>
         </w:rPr>
       </w:pPr>
-      <w:bookmarkStart w:id="42" w:name="_Toc5712197"/>
+      <w:bookmarkStart w:id="41" w:name="_Toc5712197"/>
       <w:r>
         <w:rPr>
           <w:sz w:val="32"/>
@@ -8470,8 +8469,8 @@
           <w:szCs w:val="32"/>
         </w:rPr>
       </w:pPr>
-      <w:bookmarkStart w:id="43" w:name="_Toc5746267"/>
-      <w:bookmarkStart w:id="44" w:name="_Toc5746509"/>
+      <w:bookmarkStart w:id="42" w:name="_Toc5746267"/>
+      <w:bookmarkStart w:id="43" w:name="_Toc5746509"/>
       <w:r>
         <w:rPr>
           <w:sz w:val="32"/>
@@ -8487,9 +8486,9 @@
         </w:rPr>
         <w:t>Schedule</w:t>
       </w:r>
+      <w:bookmarkEnd w:id="41"/>
       <w:bookmarkEnd w:id="42"/>
       <w:bookmarkEnd w:id="43"/>
-      <w:bookmarkEnd w:id="44"/>
       <w:r>
         <w:rPr>
           <w:sz w:val="32"/>
@@ -8731,9 +8730,9 @@
           <w:szCs w:val="40"/>
         </w:rPr>
       </w:pPr>
-      <w:bookmarkStart w:id="45" w:name="_Toc5712198"/>
-      <w:bookmarkStart w:id="46" w:name="_Toc5746268"/>
-      <w:bookmarkStart w:id="47" w:name="_Toc5746510"/>
+      <w:bookmarkStart w:id="44" w:name="_Toc5712198"/>
+      <w:bookmarkStart w:id="45" w:name="_Toc5746268"/>
+      <w:bookmarkStart w:id="46" w:name="_Toc5746510"/>
       <w:r>
         <w:rPr>
           <w:sz w:val="40"/>
@@ -8742,9 +8741,9 @@
         <w:lastRenderedPageBreak/>
         <w:t>Chapter 4</w:t>
       </w:r>
+      <w:bookmarkEnd w:id="44"/>
       <w:bookmarkEnd w:id="45"/>
       <w:bookmarkEnd w:id="46"/>
-      <w:bookmarkEnd w:id="47"/>
       <w:r>
         <w:rPr>
           <w:sz w:val="40"/>
@@ -8761,9 +8760,9 @@
           <w:szCs w:val="32"/>
         </w:rPr>
       </w:pPr>
-      <w:bookmarkStart w:id="48" w:name="_Toc5712199"/>
-      <w:bookmarkStart w:id="49" w:name="_Toc5746269"/>
-      <w:bookmarkStart w:id="50" w:name="_Toc5746511"/>
+      <w:bookmarkStart w:id="47" w:name="_Toc5712199"/>
+      <w:bookmarkStart w:id="48" w:name="_Toc5746269"/>
+      <w:bookmarkStart w:id="49" w:name="_Toc5746511"/>
       <w:r>
         <w:rPr>
           <w:sz w:val="32"/>
@@ -8778,9 +8777,9 @@
         </w:rPr>
         <w:t>Risk management</w:t>
       </w:r>
+      <w:bookmarkEnd w:id="47"/>
       <w:bookmarkEnd w:id="48"/>
       <w:bookmarkEnd w:id="49"/>
-      <w:bookmarkEnd w:id="50"/>
     </w:p>
     <w:p>
       <w:pPr>
@@ -10394,9 +10393,9 @@
           <w:szCs w:val="40"/>
         </w:rPr>
       </w:pPr>
-      <w:bookmarkStart w:id="51" w:name="_Toc5712200"/>
-      <w:bookmarkStart w:id="52" w:name="_Toc5746270"/>
-      <w:bookmarkStart w:id="53" w:name="_Toc5746512"/>
+      <w:bookmarkStart w:id="50" w:name="_Toc5712200"/>
+      <w:bookmarkStart w:id="51" w:name="_Toc5746270"/>
+      <w:bookmarkStart w:id="52" w:name="_Toc5746512"/>
       <w:r>
         <w:rPr>
           <w:sz w:val="40"/>
@@ -10405,9 +10404,9 @@
         <w:lastRenderedPageBreak/>
         <w:t>Chapter 5</w:t>
       </w:r>
+      <w:bookmarkEnd w:id="50"/>
       <w:bookmarkEnd w:id="51"/>
       <w:bookmarkEnd w:id="52"/>
-      <w:bookmarkEnd w:id="53"/>
     </w:p>
     <w:p>
       <w:pPr>
@@ -10417,9 +10416,9 @@
           <w:szCs w:val="32"/>
         </w:rPr>
       </w:pPr>
-      <w:bookmarkStart w:id="54" w:name="_Toc5712201"/>
-      <w:bookmarkStart w:id="55" w:name="_Toc5746271"/>
-      <w:bookmarkStart w:id="56" w:name="_Toc5746513"/>
+      <w:bookmarkStart w:id="53" w:name="_Toc5712201"/>
+      <w:bookmarkStart w:id="54" w:name="_Toc5746271"/>
+      <w:bookmarkStart w:id="55" w:name="_Toc5746513"/>
       <w:r>
         <w:rPr>
           <w:sz w:val="32"/>
@@ -10434,9 +10433,9 @@
         </w:rPr>
         <w:t>Configuration management</w:t>
       </w:r>
+      <w:bookmarkEnd w:id="53"/>
       <w:bookmarkEnd w:id="54"/>
       <w:bookmarkEnd w:id="55"/>
-      <w:bookmarkEnd w:id="56"/>
     </w:p>
     <w:p>
       <w:pPr>
@@ -10608,16 +10607,14 @@
       </w:pPr>
       <w:r>
         <w:rPr>
-          <w:rFonts w:ascii="Arial" w:hAnsi="Arial" w:cs="Arial"/>
           <w:noProof/>
-          <w:color w:val="000000" w:themeColor="text1"/>
         </w:rPr>
         <w:lastRenderedPageBreak/>
         <w:drawing>
-          <wp:inline distT="0" distB="0" distL="0" distR="0" wp14:anchorId="3D858404" wp14:editId="4DE2E355">
-            <wp:extent cx="5722620" cy="3223260"/>
-            <wp:effectExtent l="0" t="0" r="0" b="0"/>
-            <wp:docPr id="3" name="Picture 3"/>
+          <wp:inline distT="0" distB="0" distL="0" distR="0" wp14:anchorId="2D7A846E" wp14:editId="47BF75A6">
+            <wp:extent cx="5731510" cy="3223895"/>
+            <wp:effectExtent l="0" t="0" r="2540" b="0"/>
+            <wp:docPr id="2" name="Picture 2"/>
             <wp:cNvGraphicFramePr>
               <a:graphicFrameLocks xmlns:a="http://schemas.openxmlformats.org/drawingml/2006/main" noChangeAspect="1"/>
             </wp:cNvGraphicFramePr>
@@ -10646,7 +10643,7 @@
                   <pic:spPr bwMode="auto">
                     <a:xfrm>
                       <a:off x="0" y="0"/>
-                      <a:ext cx="5722620" cy="3223260"/>
+                      <a:ext cx="5731510" cy="3223895"/>
                     </a:xfrm>
                     <a:prstGeom prst="rect">
                       <a:avLst/>
@@ -10683,9 +10680,11 @@
           <w:rPr>
             <w:rStyle w:val="Hyperlink"/>
           </w:rPr>
-          <w:t>https://github.com/Ninjeng/BookReader-BookReadingSystem</w:t>
+          <w:t>https://github.com/Ninjeng/Book-reading-system</w:t>
         </w:r>
       </w:hyperlink>
+      <w:bookmarkStart w:id="56" w:name="_GoBack"/>
+      <w:bookmarkEnd w:id="56"/>
     </w:p>
     <w:p>
       <w:pPr>
@@ -10779,9 +10778,9 @@
         <w:br w:type="page"/>
       </w:r>
     </w:p>
-    <w:bookmarkStart w:id="60" w:name="_Toc5746515" w:displacedByCustomXml="next"/>
+    <w:bookmarkStart w:id="60" w:name="_Toc5746273" w:displacedByCustomXml="next"/>
     <w:bookmarkStart w:id="61" w:name="_Toc5712203" w:displacedByCustomXml="next"/>
-    <w:bookmarkStart w:id="62" w:name="_Toc5746273" w:displacedByCustomXml="next"/>
+    <w:bookmarkStart w:id="62" w:name="_Toc5746515" w:displacedByCustomXml="next"/>
     <w:sdt>
       <w:sdtPr>
         <w:rPr>
@@ -19104,7 +19103,7 @@
 </file>
 
 <file path=customXml/itemProps1.xml><?xml version="1.0" encoding="utf-8"?>
-<ds:datastoreItem xmlns:ds="http://schemas.openxmlformats.org/officeDocument/2006/customXml" ds:itemID="{FDD772DB-F6FF-4129-BD28-4AE1DDEF759B}">
+<ds:datastoreItem xmlns:ds="http://schemas.openxmlformats.org/officeDocument/2006/customXml" ds:itemID="{5F6AA113-1A37-4BF2-A407-CA1CCEB77620}">
   <ds:schemaRefs>
     <ds:schemaRef ds:uri="http://schemas.openxmlformats.org/officeDocument/2006/bibliography"/>
   </ds:schemaRefs>
